--- a/Ko_Nguyen/Code/Readme.docx
+++ b/Ko_Nguyen/Code/Readme.docx
@@ -862,8 +862,53 @@
       </w:r>
     </w:p>
     <w:p>
-      <w:r>
-        <w:t>Page Break</w:t>
+      <w:pPr>
+        <w:jc w:val="center"/>
+      </w:pPr>
+      <w:r>
+        <w:rPr>
+          <w:i/>
+          <w:iCs/>
+          <w:sz w:val="22"/>
+          <w:szCs w:val="22"/>
+        </w:rPr>
+        <w:t xml:space="preserve">If you are trying to install from the submission through </w:t>
+      </w:r>
+      <w:r>
+        <w:rPr>
+          <w:i/>
+          <w:iCs/>
+          <w:sz w:val="22"/>
+          <w:szCs w:val="22"/>
+        </w:rPr>
+        <w:t>C</w:t>
+      </w:r>
+      <w:r>
+        <w:rPr>
+          <w:i/>
+          <w:iCs/>
+          <w:sz w:val="22"/>
+          <w:szCs w:val="22"/>
+        </w:rPr>
+        <w:t xml:space="preserve">anvas, you’ll need to extract it and find the folder </w:t>
+      </w:r>
+      <w:r>
+        <w:rPr>
+          <w:i/>
+          <w:iCs/>
+          <w:sz w:val="22"/>
+          <w:szCs w:val="22"/>
+        </w:rPr>
+        <w:t xml:space="preserve">location </w:t>
+      </w:r>
+      <w:r>
+        <w:rPr>
+          <w:i/>
+          <w:iCs/>
+          <w:sz w:val="22"/>
+          <w:szCs w:val="22"/>
+        </w:rPr>
+        <w:t>for a later step in the installation process.</w:t>
       </w:r>
       <w:r>
         <w:br w:type="page"/>
@@ -3392,7 +3437,7 @@
           </mc:Choice>
           <mc:Fallback>
             <w:pict>
-              <v:group w14:anchorId="6C1E29BF" id="Group 1" o:spid="_x0000_s1026" style="width:425.8pt;height:210.3pt;mso-position-horizontal-relative:char;mso-position-vertical-relative:line" coordsize="59436,32004" o:gfxdata="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">
+              <v:group w14:anchorId="72E2F9C7" id="Group 1" o:spid="_x0000_s1026" style="width:425.8pt;height:210.3pt;mso-position-horizontal-relative:char;mso-position-vertical-relative:line" coordsize="59436,32004" o:gfxdata="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">
                 <v:shape id="Picture 336450213" o:spid="_x0000_s1027" type="#_x0000_t75" style="position:absolute;width:59436;height:32004;visibility:visible;mso-wrap-style:square" o:gfxdata="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">
                   <v:imagedata r:id="rId25" o:title=""/>
                 </v:shape>
@@ -3519,7 +3564,7 @@
           </mc:Choice>
           <mc:Fallback>
             <w:pict>
-              <v:group w14:anchorId="6D7A6FAF" id="Group 1" o:spid="_x0000_s1026" style="width:419.45pt;height:254.75pt;mso-position-horizontal-relative:char;mso-position-vertical-relative:line" coordsize="53270,32353" o:gfxdata="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">
+              <v:group w14:anchorId="0D8FB300" id="Group 1" o:spid="_x0000_s1026" style="width:419.45pt;height:254.75pt;mso-position-horizontal-relative:char;mso-position-vertical-relative:line" coordsize="53270,32353" o:gfxdata="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">
                 <v:shape id="Picture 744882862" o:spid="_x0000_s1027" type="#_x0000_t75" style="position:absolute;width:53270;height:32353;visibility:visible;mso-wrap-style:square" o:gfxdata="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">
                   <v:imagedata r:id="rId27" o:title=""/>
                 </v:shape>
@@ -3942,7 +3987,7 @@
           </mc:Choice>
           <mc:Fallback>
             <w:pict>
-              <v:group w14:anchorId="2794BA18" id="Group 1" o:spid="_x0000_s1026" style="width:301.5pt;height:120.75pt;mso-position-horizontal-relative:char;mso-position-vertical-relative:line" coordsize="38290,15335" o:gfxdata="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">
+              <v:group w14:anchorId="3F0CB3B0" id="Group 1" o:spid="_x0000_s1026" style="width:301.5pt;height:120.75pt;mso-position-horizontal-relative:char;mso-position-vertical-relative:line" coordsize="38290,15335" o:gfxdata="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">
                 <v:shape id="Picture 712625354" o:spid="_x0000_s1027" type="#_x0000_t75" style="position:absolute;width:38290;height:15335;visibility:visible;mso-wrap-style:square" o:gfxdata="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">
                   <v:imagedata r:id="rId32" o:title=""/>
                 </v:shape>
@@ -4560,7 +4605,7 @@
           </mc:Choice>
           <mc:Fallback>
             <w:pict>
-              <v:group w14:anchorId="69FD37BF" id="Group 1" o:spid="_x0000_s1026" style="width:298.5pt;height:161.25pt;mso-position-horizontal-relative:char;mso-position-vertical-relative:line" coordsize="37909,20478" o:gfxdata="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">
+              <v:group w14:anchorId="6D68978D" id="Group 1" o:spid="_x0000_s1026" style="width:298.5pt;height:161.25pt;mso-position-horizontal-relative:char;mso-position-vertical-relative:line" coordsize="37909,20478" o:gfxdata="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">
                 <v:shape id="Picture 285813821" o:spid="_x0000_s1027" type="#_x0000_t75" style="position:absolute;width:37909;height:20478;visibility:visible;mso-wrap-style:square" o:gfxdata="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">
                   <v:imagedata r:id="rId37" o:title=""/>
                 </v:shape>
@@ -4708,7 +4753,7 @@
           </mc:Choice>
           <mc:Fallback>
             <w:pict>
-              <v:group w14:anchorId="75EBB4B5" id="Group 1" o:spid="_x0000_s1026" style="width:283.5pt;height:149.25pt;mso-position-horizontal-relative:char;mso-position-vertical-relative:line" coordsize="36004,18954" o:gfxdata="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">
+              <v:group w14:anchorId="14682DB3" id="Group 1" o:spid="_x0000_s1026" style="width:283.5pt;height:149.25pt;mso-position-horizontal-relative:char;mso-position-vertical-relative:line" coordsize="36004,18954" o:gfxdata="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">
                 <v:shape id="Picture 555497699" o:spid="_x0000_s1027" type="#_x0000_t75" style="position:absolute;width:36004;height:18954;visibility:visible;mso-wrap-style:square" o:gfxdata="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">
                   <v:imagedata r:id="rId39" o:title=""/>
                 </v:shape>
@@ -4820,7 +4865,7 @@
           </mc:Choice>
           <mc:Fallback>
             <w:pict>
-              <v:group w14:anchorId="5DE636E7" id="Group 1" o:spid="_x0000_s1026" style="width:210pt;height:111.75pt;mso-position-horizontal-relative:char;mso-position-vertical-relative:line" coordsize="26670,14192" o:gfxdata="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">
+              <v:group w14:anchorId="389627C4" id="Group 1" o:spid="_x0000_s1026" style="width:210pt;height:111.75pt;mso-position-horizontal-relative:char;mso-position-vertical-relative:line" coordsize="26670,14192" o:gfxdata="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">
                 <v:shape id="Picture 1693911746" o:spid="_x0000_s1027" type="#_x0000_t75" style="position:absolute;width:26670;height:14192;visibility:visible;mso-wrap-style:square" o:gfxdata="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">
                   <v:imagedata r:id="rId41" o:title=""/>
                 </v:shape>
@@ -5054,7 +5099,7 @@
           </mc:Choice>
           <mc:Fallback>
             <w:pict>
-              <v:group w14:anchorId="447EAD46" id="Group 1" o:spid="_x0000_s1026" style="width:258pt;height:5in;mso-position-horizontal-relative:char;mso-position-vertical-relative:line" coordsize="32766,45720" o:gfxdata="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">
+              <v:group w14:anchorId="5F36FF3D" id="Group 1" o:spid="_x0000_s1026" style="width:258pt;height:5in;mso-position-horizontal-relative:char;mso-position-vertical-relative:line" coordsize="32766,45720" o:gfxdata="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">
                 <v:shape id="Picture 1834707146" o:spid="_x0000_s1027" type="#_x0000_t75" style="position:absolute;width:32766;height:45720;visibility:visible;mso-wrap-style:square" o:gfxdata="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">
                   <v:imagedata r:id="rId44" o:title=""/>
                 </v:shape>
@@ -5295,12 +5340,6 @@
     </w:p>
     <w:p/>
     <w:p/>
-    <w:p>
-      <w:r>
-        <w:lastRenderedPageBreak/>
-        <w:t xml:space="preserve"> 4</w:t>
-      </w:r>
-    </w:p>
     <w:sectPr>
       <w:footerReference w:type="even" r:id="rId46"/>
       <w:footerReference w:type="default" r:id="rId47"/>
@@ -5419,7 +5458,7 @@
             </mc:Choice>
             <mc:Fallback>
               <w:pict>
-                <v:shapetype w14:anchorId="5593F83E" id="_x0000_t110" coordsize="21600,21600" o:spt="110" path="m10800,l,10800,10800,21600,21600,10800xe">
+                <v:shapetype w14:anchorId="6AFE36CD" id="_x0000_t110" coordsize="21600,21600" o:spt="110" path="m10800,l,10800,10800,21600,21600,10800xe">
                   <v:stroke joinstyle="miter"/>
                   <v:path gradientshapeok="t" o:connecttype="rect" textboxrect="5400,5400,16200,16200"/>
                 </v:shapetype>
@@ -7997,16 +8036,16 @@
 <file path=customXml/itemProps1.xml><?xml version="1.0" encoding="utf-8"?>
 <ds:datastoreItem xmlns:ds="http://schemas.openxmlformats.org/officeDocument/2006/customXml" ds:itemID="{D6269D71-49A1-4EB5-A3E4-8D5C90B7E303}">
   <ds:schemaRefs>
-    <ds:schemaRef ds:uri="75765e5a-fe5a-4a1b-86b3-8a7f9ad4b8e9"/>
-    <ds:schemaRef ds:uri="http://www.w3.org/XML/1998/namespace"/>
-    <ds:schemaRef ds:uri="http://purl.org/dc/elements/1.1/"/>
-    <ds:schemaRef ds:uri="35e9fdd3-73f7-4216-858f-546184cde39f"/>
+    <ds:schemaRef ds:uri="http://schemas.microsoft.com/office/2006/documentManagement/types"/>
+    <ds:schemaRef ds:uri="http://purl.org/dc/dcmitype/"/>
+    <ds:schemaRef ds:uri="http://schemas.openxmlformats.org/package/2006/metadata/core-properties"/>
     <ds:schemaRef ds:uri="http://schemas.microsoft.com/office/infopath/2007/PartnerControls"/>
     <ds:schemaRef ds:uri="http://schemas.microsoft.com/office/2006/metadata/properties"/>
-    <ds:schemaRef ds:uri="http://purl.org/dc/dcmitype/"/>
-    <ds:schemaRef ds:uri="http://schemas.microsoft.com/office/2006/documentManagement/types"/>
+    <ds:schemaRef ds:uri="35e9fdd3-73f7-4216-858f-546184cde39f"/>
+    <ds:schemaRef ds:uri="http://www.w3.org/XML/1998/namespace"/>
+    <ds:schemaRef ds:uri="75765e5a-fe5a-4a1b-86b3-8a7f9ad4b8e9"/>
     <ds:schemaRef ds:uri="http://purl.org/dc/terms/"/>
-    <ds:schemaRef ds:uri="http://schemas.openxmlformats.org/package/2006/metadata/core-properties"/>
+    <ds:schemaRef ds:uri="http://purl.org/dc/elements/1.1/"/>
   </ds:schemaRefs>
 </ds:datastoreItem>
 </file>
